--- a/Test_BP/Fol_2k_files_500(2)/es-ES/file 500_2 - Copy (251).docx
+++ b/Test_BP/Fol_2k_files_500(2)/es-ES/file 500_2 - Copy (251).docx
@@ -1,7 +1,7 @@
 
 <file path=word/document.xml><?xml version="1.0" encoding="utf-8"?>
 <w:document xmlns:wpc="http://schemas.microsoft.com/office/word/2010/wordprocessingCanvas" xmlns:cx="http://schemas.microsoft.com/office/drawing/2014/chartex" xmlns:cx1="http://schemas.microsoft.com/office/drawing/2015/9/8/chartex" xmlns:cx2="http://schemas.microsoft.com/office/drawing/2015/10/21/chartex" xmlns:cx3="http://schemas.microsoft.com/office/drawing/2016/5/9/chartex" xmlns:cx4="http://schemas.microsoft.com/office/drawing/2016/5/10/chartex" xmlns:cx5="http://schemas.microsoft.com/office/drawing/2016/5/11/chartex" xmlns:mc="http://schemas.openxmlformats.org/markup-compatibility/2006" xmlns:o="urn:schemas-microsoft-com:office:office" xmlns:r="http://schemas.openxmlformats.org/officeDocument/2006/relationships" xmlns:m="http://schemas.openxmlformats.org/officeDocument/2006/math" xmlns:v="urn:schemas-microsoft-com:vml" xmlns:wp14="http://schemas.microsoft.com/office/word/2010/wordprocessingDrawing" xmlns:wp="http://schemas.openxmlformats.org/drawingml/2006/wordprocessingDrawing" xmlns:w10="urn:schemas-microsoft-com:office:word" xmlns:w="http://schemas.openxmlformats.org/wordprocessingml/2006/main" xmlns:w14="http://schemas.microsoft.com/office/word/2010/wordml" xmlns:w15="http://schemas.microsoft.com/office/word/2012/wordml" xmlns:wne="http://schemas.microsoft.com/office/word/2006/wordml" xmlns:wpg="http://schemas.microsoft.com/office/word/2010/wordprocessingGroup" xmlns:wpi="http://schemas.microsoft.com/office/word/2010/wordprocessingInk" xmlns:wps="http://schemas.microsoft.com/office/word/2010/wordprocessingShape" mc:Ignorable="w14 w15 wp14">
-  <!-- Generated by Aspose.Words for Java 20.12.0 -->
+  <!-- Generated by Aspose.Words for Java 21.10.0 -->
   <w:body>
     <w:p>
       <w:pPr>
@@ -35,44 +35,44 @@
           <w:highlight w:val="none"/>
           <w:u w:val="none" w:color="auto"/>
           <w:effect w:val="none"/>
-          <w:bdr w:val="nil"/>
-          <w:shd w:val="clear" w:color="auto" w:fill="auto"/>
-          <w:vertAlign w:val="baseline"/>
-          <w:rtl w:val="0"/>
-          <w:cs w:val="0"/>
-          <w:lang w:val="es-ES" w:eastAsia="zh-TW" w:bidi="ar-SA"/>
-        </w:rPr>
-        <w:t>t ééxcéépt töö söö téémpéér mûûtûûåål tååstéés mööthéér.</w:t>
-      </w:r>
-      <w:r>
-        <w:rPr>
-          <w:rStyle w:val="DefaultParagraphFont"/>
-          <w:rFonts w:ascii="Calibri" w:eastAsia="Calibri" w:hAnsi="Calibri" w:cs="Calibri"/>
-          <w:b w:val="0"/>
-          <w:bCs w:val="0"/>
-          <w:i w:val="0"/>
-          <w:iCs w:val="0"/>
-          <w:caps w:val="0"/>
-          <w:smallCaps w:val="0"/>
-          <w:strike w:val="0"/>
-          <w:dstrike w:val="0"/>
-          <w:outline w:val="0"/>
-          <w:shadow w:val="0"/>
-          <w:emboss w:val="0"/>
-          <w:imprint w:val="0"/>
-          <w:noProof w:val="0"/>
-          <w:vanish w:val="0"/>
-          <w:color w:val="auto"/>
-          <w:spacing w:val="0"/>
-          <w:w w:val="100"/>
-          <w:kern w:val="0"/>
-          <w:position w:val="0"/>
-          <w:sz w:val="22"/>
-          <w:szCs w:val="22"/>
-          <w:highlight w:val="none"/>
-          <w:u w:val="none" w:color="auto"/>
-          <w:effect w:val="none"/>
-          <w:bdr w:val="nil"/>
+          <w:bdr w:val="none" w:sz="0" w:space="0" w:color="auto"/>
+          <w:shd w:val="clear" w:color="auto" w:fill="auto"/>
+          <w:vertAlign w:val="baseline"/>
+          <w:rtl w:val="0"/>
+          <w:cs w:val="0"/>
+          <w:lang w:val="es-ES" w:eastAsia="zh-TW" w:bidi="ar-SA"/>
+        </w:rPr>
+        <w:t>t ëêxcëêpt tòö sòö tëêmpëêr mýùtýùãäl tãästëês mòöthëêr.</w:t>
+      </w:r>
+      <w:r>
+        <w:rPr>
+          <w:rStyle w:val="DefaultParagraphFont"/>
+          <w:rFonts w:ascii="Calibri" w:eastAsia="Calibri" w:hAnsi="Calibri" w:cs="Calibri"/>
+          <w:b w:val="0"/>
+          <w:bCs w:val="0"/>
+          <w:i w:val="0"/>
+          <w:iCs w:val="0"/>
+          <w:caps w:val="0"/>
+          <w:smallCaps w:val="0"/>
+          <w:strike w:val="0"/>
+          <w:dstrike w:val="0"/>
+          <w:outline w:val="0"/>
+          <w:shadow w:val="0"/>
+          <w:emboss w:val="0"/>
+          <w:imprint w:val="0"/>
+          <w:noProof w:val="0"/>
+          <w:vanish w:val="0"/>
+          <w:color w:val="auto"/>
+          <w:spacing w:val="0"/>
+          <w:w w:val="100"/>
+          <w:kern w:val="0"/>
+          <w:position w:val="0"/>
+          <w:sz w:val="22"/>
+          <w:szCs w:val="22"/>
+          <w:highlight w:val="none"/>
+          <w:u w:val="none" w:color="auto"/>
+          <w:effect w:val="none"/>
+          <w:bdr w:val="none" w:sz="0" w:space="0" w:color="auto"/>
           <w:shd w:val="clear" w:color="auto" w:fill="auto"/>
           <w:vertAlign w:val="baseline"/>
           <w:rtl w:val="0"/>
@@ -109,44 +109,44 @@
           <w:highlight w:val="none"/>
           <w:u w:val="none" w:color="auto"/>
           <w:effect w:val="none"/>
-          <w:bdr w:val="nil"/>
-          <w:shd w:val="clear" w:color="auto" w:fill="auto"/>
-          <w:vertAlign w:val="baseline"/>
-          <w:rtl w:val="0"/>
-          <w:cs w:val="0"/>
-          <w:lang w:val="es-ES" w:eastAsia="zh-TW" w:bidi="ar-SA"/>
-        </w:rPr>
-        <w:t>Íntëérëéstëéd cúûltíïvãátëéd íïts cöòntíïnúûíïng nöòw yëét ãárëé.</w:t>
-      </w:r>
-      <w:r>
-        <w:rPr>
-          <w:rStyle w:val="DefaultParagraphFont"/>
-          <w:rFonts w:ascii="Calibri" w:eastAsia="Calibri" w:hAnsi="Calibri" w:cs="Calibri"/>
-          <w:b w:val="0"/>
-          <w:bCs w:val="0"/>
-          <w:i w:val="0"/>
-          <w:iCs w:val="0"/>
-          <w:caps w:val="0"/>
-          <w:smallCaps w:val="0"/>
-          <w:strike w:val="0"/>
-          <w:dstrike w:val="0"/>
-          <w:outline w:val="0"/>
-          <w:shadow w:val="0"/>
-          <w:emboss w:val="0"/>
-          <w:imprint w:val="0"/>
-          <w:noProof w:val="0"/>
-          <w:vanish w:val="0"/>
-          <w:color w:val="auto"/>
-          <w:spacing w:val="0"/>
-          <w:w w:val="100"/>
-          <w:kern w:val="0"/>
-          <w:position w:val="0"/>
-          <w:sz w:val="22"/>
-          <w:szCs w:val="22"/>
-          <w:highlight w:val="none"/>
-          <w:u w:val="none" w:color="auto"/>
-          <w:effect w:val="none"/>
-          <w:bdr w:val="nil"/>
+          <w:bdr w:val="none" w:sz="0" w:space="0" w:color="auto"/>
+          <w:shd w:val="clear" w:color="auto" w:fill="auto"/>
+          <w:vertAlign w:val="baseline"/>
+          <w:rtl w:val="0"/>
+          <w:cs w:val="0"/>
+          <w:lang w:val="es-ES" w:eastAsia="zh-TW" w:bidi="ar-SA"/>
+        </w:rPr>
+        <w:t>Ìntéêréêstéêd cüùltïívãàtéêd ïíts cöòntïínüùïíng nöòw yéêt ãàréê.</w:t>
+      </w:r>
+      <w:r>
+        <w:rPr>
+          <w:rStyle w:val="DefaultParagraphFont"/>
+          <w:rFonts w:ascii="Calibri" w:eastAsia="Calibri" w:hAnsi="Calibri" w:cs="Calibri"/>
+          <w:b w:val="0"/>
+          <w:bCs w:val="0"/>
+          <w:i w:val="0"/>
+          <w:iCs w:val="0"/>
+          <w:caps w:val="0"/>
+          <w:smallCaps w:val="0"/>
+          <w:strike w:val="0"/>
+          <w:dstrike w:val="0"/>
+          <w:outline w:val="0"/>
+          <w:shadow w:val="0"/>
+          <w:emboss w:val="0"/>
+          <w:imprint w:val="0"/>
+          <w:noProof w:val="0"/>
+          <w:vanish w:val="0"/>
+          <w:color w:val="auto"/>
+          <w:spacing w:val="0"/>
+          <w:w w:val="100"/>
+          <w:kern w:val="0"/>
+          <w:position w:val="0"/>
+          <w:sz w:val="22"/>
+          <w:szCs w:val="22"/>
+          <w:highlight w:val="none"/>
+          <w:u w:val="none" w:color="auto"/>
+          <w:effect w:val="none"/>
+          <w:bdr w:val="none" w:sz="0" w:space="0" w:color="auto"/>
           <w:shd w:val="clear" w:color="auto" w:fill="auto"/>
           <w:vertAlign w:val="baseline"/>
           <w:rtl w:val="0"/>
@@ -183,44 +183,44 @@
           <w:highlight w:val="none"/>
           <w:u w:val="none" w:color="auto"/>
           <w:effect w:val="none"/>
-          <w:bdr w:val="nil"/>
-          <w:shd w:val="clear" w:color="auto" w:fill="auto"/>
-          <w:vertAlign w:val="baseline"/>
-          <w:rtl w:val="0"/>
-          <w:cs w:val="0"/>
-          <w:lang w:val="es-ES" w:eastAsia="zh-TW" w:bidi="ar-SA"/>
-        </w:rPr>
-        <w:t>Óúüt ììntéèréèstéèd âäccéèptâäncéè õòúür pâärtììâälììty âäffrõòntììng úünpléèâäsâänt why âädd.</w:t>
-      </w:r>
-      <w:r>
-        <w:rPr>
-          <w:rStyle w:val="DefaultParagraphFont"/>
-          <w:rFonts w:ascii="Calibri" w:eastAsia="Calibri" w:hAnsi="Calibri" w:cs="Calibri"/>
-          <w:b w:val="0"/>
-          <w:bCs w:val="0"/>
-          <w:i w:val="0"/>
-          <w:iCs w:val="0"/>
-          <w:caps w:val="0"/>
-          <w:smallCaps w:val="0"/>
-          <w:strike w:val="0"/>
-          <w:dstrike w:val="0"/>
-          <w:outline w:val="0"/>
-          <w:shadow w:val="0"/>
-          <w:emboss w:val="0"/>
-          <w:imprint w:val="0"/>
-          <w:noProof w:val="0"/>
-          <w:vanish w:val="0"/>
-          <w:color w:val="auto"/>
-          <w:spacing w:val="0"/>
-          <w:w w:val="100"/>
-          <w:kern w:val="0"/>
-          <w:position w:val="0"/>
-          <w:sz w:val="22"/>
-          <w:szCs w:val="22"/>
-          <w:highlight w:val="none"/>
-          <w:u w:val="none" w:color="auto"/>
-          <w:effect w:val="none"/>
-          <w:bdr w:val="nil"/>
+          <w:bdr w:val="none" w:sz="0" w:space="0" w:color="auto"/>
+          <w:shd w:val="clear" w:color="auto" w:fill="auto"/>
+          <w:vertAlign w:val="baseline"/>
+          <w:rtl w:val="0"/>
+          <w:cs w:val="0"/>
+          <w:lang w:val="es-ES" w:eastAsia="zh-TW" w:bidi="ar-SA"/>
+        </w:rPr>
+        <w:t>Öýýt ïíntéèréèstéèd æâccéèptæâncéè óõýýr pæârtïíæâlïíty æâffróõntïíng ýýnpléèæâsæânt why æâdd.</w:t>
+      </w:r>
+      <w:r>
+        <w:rPr>
+          <w:rStyle w:val="DefaultParagraphFont"/>
+          <w:rFonts w:ascii="Calibri" w:eastAsia="Calibri" w:hAnsi="Calibri" w:cs="Calibri"/>
+          <w:b w:val="0"/>
+          <w:bCs w:val="0"/>
+          <w:i w:val="0"/>
+          <w:iCs w:val="0"/>
+          <w:caps w:val="0"/>
+          <w:smallCaps w:val="0"/>
+          <w:strike w:val="0"/>
+          <w:dstrike w:val="0"/>
+          <w:outline w:val="0"/>
+          <w:shadow w:val="0"/>
+          <w:emboss w:val="0"/>
+          <w:imprint w:val="0"/>
+          <w:noProof w:val="0"/>
+          <w:vanish w:val="0"/>
+          <w:color w:val="auto"/>
+          <w:spacing w:val="0"/>
+          <w:w w:val="100"/>
+          <w:kern w:val="0"/>
+          <w:position w:val="0"/>
+          <w:sz w:val="22"/>
+          <w:szCs w:val="22"/>
+          <w:highlight w:val="none"/>
+          <w:u w:val="none" w:color="auto"/>
+          <w:effect w:val="none"/>
+          <w:bdr w:val="none" w:sz="0" w:space="0" w:color="auto"/>
           <w:shd w:val="clear" w:color="auto" w:fill="auto"/>
           <w:vertAlign w:val="baseline"/>
           <w:rtl w:val="0"/>
@@ -257,44 +257,44 @@
           <w:highlight w:val="none"/>
           <w:u w:val="none" w:color="auto"/>
           <w:effect w:val="none"/>
-          <w:bdr w:val="nil"/>
-          <w:shd w:val="clear" w:color="auto" w:fill="auto"/>
-          <w:vertAlign w:val="baseline"/>
-          <w:rtl w:val="0"/>
-          <w:cs w:val="0"/>
-          <w:lang w:val="es-ES" w:eastAsia="zh-TW" w:bidi="ar-SA"/>
-        </w:rPr>
-        <w:t>Ëstêëêëm gâãrdêën mêën yêët shy cõöûürsêë.</w:t>
-      </w:r>
-      <w:r>
-        <w:rPr>
-          <w:rStyle w:val="DefaultParagraphFont"/>
-          <w:rFonts w:ascii="Calibri" w:eastAsia="Calibri" w:hAnsi="Calibri" w:cs="Calibri"/>
-          <w:b w:val="0"/>
-          <w:bCs w:val="0"/>
-          <w:i w:val="0"/>
-          <w:iCs w:val="0"/>
-          <w:caps w:val="0"/>
-          <w:smallCaps w:val="0"/>
-          <w:strike w:val="0"/>
-          <w:dstrike w:val="0"/>
-          <w:outline w:val="0"/>
-          <w:shadow w:val="0"/>
-          <w:emboss w:val="0"/>
-          <w:imprint w:val="0"/>
-          <w:noProof w:val="0"/>
-          <w:vanish w:val="0"/>
-          <w:color w:val="auto"/>
-          <w:spacing w:val="0"/>
-          <w:w w:val="100"/>
-          <w:kern w:val="0"/>
-          <w:position w:val="0"/>
-          <w:sz w:val="22"/>
-          <w:szCs w:val="22"/>
-          <w:highlight w:val="none"/>
-          <w:u w:val="none" w:color="auto"/>
-          <w:effect w:val="none"/>
-          <w:bdr w:val="nil"/>
+          <w:bdr w:val="none" w:sz="0" w:space="0" w:color="auto"/>
+          <w:shd w:val="clear" w:color="auto" w:fill="auto"/>
+          <w:vertAlign w:val="baseline"/>
+          <w:rtl w:val="0"/>
+          <w:cs w:val="0"/>
+          <w:lang w:val="es-ES" w:eastAsia="zh-TW" w:bidi="ar-SA"/>
+        </w:rPr>
+        <w:t>Éstèéèém gåãrdèén mèén yèét shy cóöýûrsèé.</w:t>
+      </w:r>
+      <w:r>
+        <w:rPr>
+          <w:rStyle w:val="DefaultParagraphFont"/>
+          <w:rFonts w:ascii="Calibri" w:eastAsia="Calibri" w:hAnsi="Calibri" w:cs="Calibri"/>
+          <w:b w:val="0"/>
+          <w:bCs w:val="0"/>
+          <w:i w:val="0"/>
+          <w:iCs w:val="0"/>
+          <w:caps w:val="0"/>
+          <w:smallCaps w:val="0"/>
+          <w:strike w:val="0"/>
+          <w:dstrike w:val="0"/>
+          <w:outline w:val="0"/>
+          <w:shadow w:val="0"/>
+          <w:emboss w:val="0"/>
+          <w:imprint w:val="0"/>
+          <w:noProof w:val="0"/>
+          <w:vanish w:val="0"/>
+          <w:color w:val="auto"/>
+          <w:spacing w:val="0"/>
+          <w:w w:val="100"/>
+          <w:kern w:val="0"/>
+          <w:position w:val="0"/>
+          <w:sz w:val="22"/>
+          <w:szCs w:val="22"/>
+          <w:highlight w:val="none"/>
+          <w:u w:val="none" w:color="auto"/>
+          <w:effect w:val="none"/>
+          <w:bdr w:val="none" w:sz="0" w:space="0" w:color="auto"/>
           <w:shd w:val="clear" w:color="auto" w:fill="auto"/>
           <w:vertAlign w:val="baseline"/>
           <w:rtl w:val="0"/>
@@ -331,44 +331,44 @@
           <w:highlight w:val="none"/>
           <w:u w:val="none" w:color="auto"/>
           <w:effect w:val="none"/>
-          <w:bdr w:val="nil"/>
-          <w:shd w:val="clear" w:color="auto" w:fill="auto"/>
-          <w:vertAlign w:val="baseline"/>
-          <w:rtl w:val="0"/>
-          <w:cs w:val="0"/>
-          <w:lang w:val="es-ES" w:eastAsia="zh-TW" w:bidi="ar-SA"/>
-        </w:rPr>
-        <w:t>Cöònsúýltéêd úýp my töòléêráàbly söòméêtïíméês péêrpéêtúýáàl öòh.</w:t>
-      </w:r>
-      <w:r>
-        <w:rPr>
-          <w:rStyle w:val="DefaultParagraphFont"/>
-          <w:rFonts w:ascii="Calibri" w:eastAsia="Calibri" w:hAnsi="Calibri" w:cs="Calibri"/>
-          <w:b w:val="0"/>
-          <w:bCs w:val="0"/>
-          <w:i w:val="0"/>
-          <w:iCs w:val="0"/>
-          <w:caps w:val="0"/>
-          <w:smallCaps w:val="0"/>
-          <w:strike w:val="0"/>
-          <w:dstrike w:val="0"/>
-          <w:outline w:val="0"/>
-          <w:shadow w:val="0"/>
-          <w:emboss w:val="0"/>
-          <w:imprint w:val="0"/>
-          <w:noProof w:val="0"/>
-          <w:vanish w:val="0"/>
-          <w:color w:val="auto"/>
-          <w:spacing w:val="0"/>
-          <w:w w:val="100"/>
-          <w:kern w:val="0"/>
-          <w:position w:val="0"/>
-          <w:sz w:val="22"/>
-          <w:szCs w:val="22"/>
-          <w:highlight w:val="none"/>
-          <w:u w:val="none" w:color="auto"/>
-          <w:effect w:val="none"/>
-          <w:bdr w:val="nil"/>
+          <w:bdr w:val="none" w:sz="0" w:space="0" w:color="auto"/>
+          <w:shd w:val="clear" w:color="auto" w:fill="auto"/>
+          <w:vertAlign w:val="baseline"/>
+          <w:rtl w:val="0"/>
+          <w:cs w:val="0"/>
+          <w:lang w:val="es-ES" w:eastAsia="zh-TW" w:bidi="ar-SA"/>
+        </w:rPr>
+        <w:t>Côônsýùltéèd ýùp my tôôléèräãbly sôôméètìïméès péèrpéètýùäãl ôôh.</w:t>
+      </w:r>
+      <w:r>
+        <w:rPr>
+          <w:rStyle w:val="DefaultParagraphFont"/>
+          <w:rFonts w:ascii="Calibri" w:eastAsia="Calibri" w:hAnsi="Calibri" w:cs="Calibri"/>
+          <w:b w:val="0"/>
+          <w:bCs w:val="0"/>
+          <w:i w:val="0"/>
+          <w:iCs w:val="0"/>
+          <w:caps w:val="0"/>
+          <w:smallCaps w:val="0"/>
+          <w:strike w:val="0"/>
+          <w:dstrike w:val="0"/>
+          <w:outline w:val="0"/>
+          <w:shadow w:val="0"/>
+          <w:emboss w:val="0"/>
+          <w:imprint w:val="0"/>
+          <w:noProof w:val="0"/>
+          <w:vanish w:val="0"/>
+          <w:color w:val="auto"/>
+          <w:spacing w:val="0"/>
+          <w:w w:val="100"/>
+          <w:kern w:val="0"/>
+          <w:position w:val="0"/>
+          <w:sz w:val="22"/>
+          <w:szCs w:val="22"/>
+          <w:highlight w:val="none"/>
+          <w:u w:val="none" w:color="auto"/>
+          <w:effect w:val="none"/>
+          <w:bdr w:val="none" w:sz="0" w:space="0" w:color="auto"/>
           <w:shd w:val="clear" w:color="auto" w:fill="auto"/>
           <w:vertAlign w:val="baseline"/>
           <w:rtl w:val="0"/>
@@ -405,44 +405,44 @@
           <w:highlight w:val="none"/>
           <w:u w:val="none" w:color="auto"/>
           <w:effect w:val="none"/>
-          <w:bdr w:val="nil"/>
-          <w:shd w:val="clear" w:color="auto" w:fill="auto"/>
-          <w:vertAlign w:val="baseline"/>
-          <w:rtl w:val="0"/>
-          <w:cs w:val="0"/>
-          <w:lang w:val="es-ES" w:eastAsia="zh-TW" w:bidi="ar-SA"/>
-        </w:rPr>
-        <w:t>Èxprèèssìíóôn ááccèèptááncèè ìímprûüdèèncèè páártìícûüláár háád èèáát ûünsáátìíááblèè.</w:t>
-      </w:r>
-      <w:r>
-        <w:rPr>
-          <w:rStyle w:val="DefaultParagraphFont"/>
-          <w:rFonts w:ascii="Calibri" w:eastAsia="Calibri" w:hAnsi="Calibri" w:cs="Calibri"/>
-          <w:b w:val="0"/>
-          <w:bCs w:val="0"/>
-          <w:i w:val="0"/>
-          <w:iCs w:val="0"/>
-          <w:caps w:val="0"/>
-          <w:smallCaps w:val="0"/>
-          <w:strike w:val="0"/>
-          <w:dstrike w:val="0"/>
-          <w:outline w:val="0"/>
-          <w:shadow w:val="0"/>
-          <w:emboss w:val="0"/>
-          <w:imprint w:val="0"/>
-          <w:noProof w:val="0"/>
-          <w:vanish w:val="0"/>
-          <w:color w:val="auto"/>
-          <w:spacing w:val="0"/>
-          <w:w w:val="100"/>
-          <w:kern w:val="0"/>
-          <w:position w:val="0"/>
-          <w:sz w:val="22"/>
-          <w:szCs w:val="22"/>
-          <w:highlight w:val="none"/>
-          <w:u w:val="none" w:color="auto"/>
-          <w:effect w:val="none"/>
-          <w:bdr w:val="nil"/>
+          <w:bdr w:val="none" w:sz="0" w:space="0" w:color="auto"/>
+          <w:shd w:val="clear" w:color="auto" w:fill="auto"/>
+          <w:vertAlign w:val="baseline"/>
+          <w:rtl w:val="0"/>
+          <w:cs w:val="0"/>
+          <w:lang w:val="es-ES" w:eastAsia="zh-TW" w:bidi="ar-SA"/>
+        </w:rPr>
+        <w:t>Ëxprééssïíõòn ååccééptååncéé ïímprúúdééncéé påårtïícúúlåår hååd ééååt úúnsååtïíååbléé.</w:t>
+      </w:r>
+      <w:r>
+        <w:rPr>
+          <w:rStyle w:val="DefaultParagraphFont"/>
+          <w:rFonts w:ascii="Calibri" w:eastAsia="Calibri" w:hAnsi="Calibri" w:cs="Calibri"/>
+          <w:b w:val="0"/>
+          <w:bCs w:val="0"/>
+          <w:i w:val="0"/>
+          <w:iCs w:val="0"/>
+          <w:caps w:val="0"/>
+          <w:smallCaps w:val="0"/>
+          <w:strike w:val="0"/>
+          <w:dstrike w:val="0"/>
+          <w:outline w:val="0"/>
+          <w:shadow w:val="0"/>
+          <w:emboss w:val="0"/>
+          <w:imprint w:val="0"/>
+          <w:noProof w:val="0"/>
+          <w:vanish w:val="0"/>
+          <w:color w:val="auto"/>
+          <w:spacing w:val="0"/>
+          <w:w w:val="100"/>
+          <w:kern w:val="0"/>
+          <w:position w:val="0"/>
+          <w:sz w:val="22"/>
+          <w:szCs w:val="22"/>
+          <w:highlight w:val="none"/>
+          <w:u w:val="none" w:color="auto"/>
+          <w:effect w:val="none"/>
+          <w:bdr w:val="none" w:sz="0" w:space="0" w:color="auto"/>
           <w:shd w:val="clear" w:color="auto" w:fill="auto"/>
           <w:vertAlign w:val="baseline"/>
           <w:rtl w:val="0"/>
@@ -485,44 +485,44 @@
           <w:highlight w:val="none"/>
           <w:u w:val="none" w:color="auto"/>
           <w:effect w:val="none"/>
-          <w:bdr w:val="nil"/>
-          <w:shd w:val="clear" w:color="auto" w:fill="auto"/>
-          <w:vertAlign w:val="baseline"/>
-          <w:rtl w:val="0"/>
-          <w:cs w:val="0"/>
-          <w:lang w:val="es-ES" w:eastAsia="zh-TW" w:bidi="ar-SA"/>
-        </w:rPr>
-        <w:t>Häæd dëênôòtîïng prôòpëêrly jôòîïntýýrëê yôòýý ôòccäæsîïôòn dîïrëêctly räæîïllëêry.</w:t>
-      </w:r>
-      <w:r>
-        <w:rPr>
-          <w:rStyle w:val="DefaultParagraphFont"/>
-          <w:rFonts w:ascii="Calibri" w:eastAsia="Calibri" w:hAnsi="Calibri" w:cs="Calibri"/>
-          <w:b w:val="0"/>
-          <w:bCs w:val="0"/>
-          <w:i w:val="0"/>
-          <w:iCs w:val="0"/>
-          <w:caps w:val="0"/>
-          <w:smallCaps w:val="0"/>
-          <w:strike w:val="0"/>
-          <w:dstrike w:val="0"/>
-          <w:outline w:val="0"/>
-          <w:shadow w:val="0"/>
-          <w:emboss w:val="0"/>
-          <w:imprint w:val="0"/>
-          <w:noProof w:val="0"/>
-          <w:vanish w:val="0"/>
-          <w:color w:val="auto"/>
-          <w:spacing w:val="0"/>
-          <w:w w:val="100"/>
-          <w:kern w:val="0"/>
-          <w:position w:val="0"/>
-          <w:sz w:val="22"/>
-          <w:szCs w:val="22"/>
-          <w:highlight w:val="none"/>
-          <w:u w:val="none" w:color="auto"/>
-          <w:effect w:val="none"/>
-          <w:bdr w:val="nil"/>
+          <w:bdr w:val="none" w:sz="0" w:space="0" w:color="auto"/>
+          <w:shd w:val="clear" w:color="auto" w:fill="auto"/>
+          <w:vertAlign w:val="baseline"/>
+          <w:rtl w:val="0"/>
+          <w:cs w:val="0"/>
+          <w:lang w:val="es-ES" w:eastAsia="zh-TW" w:bidi="ar-SA"/>
+        </w:rPr>
+        <w:t>Håâd dèënõötìïng prõöpèërly jõöìïntýýrèë yõöýý õöccåâsìïõön dìïrèëctly råâìïllèëry.</w:t>
+      </w:r>
+      <w:r>
+        <w:rPr>
+          <w:rStyle w:val="DefaultParagraphFont"/>
+          <w:rFonts w:ascii="Calibri" w:eastAsia="Calibri" w:hAnsi="Calibri" w:cs="Calibri"/>
+          <w:b w:val="0"/>
+          <w:bCs w:val="0"/>
+          <w:i w:val="0"/>
+          <w:iCs w:val="0"/>
+          <w:caps w:val="0"/>
+          <w:smallCaps w:val="0"/>
+          <w:strike w:val="0"/>
+          <w:dstrike w:val="0"/>
+          <w:outline w:val="0"/>
+          <w:shadow w:val="0"/>
+          <w:emboss w:val="0"/>
+          <w:imprint w:val="0"/>
+          <w:noProof w:val="0"/>
+          <w:vanish w:val="0"/>
+          <w:color w:val="auto"/>
+          <w:spacing w:val="0"/>
+          <w:w w:val="100"/>
+          <w:kern w:val="0"/>
+          <w:position w:val="0"/>
+          <w:sz w:val="22"/>
+          <w:szCs w:val="22"/>
+          <w:highlight w:val="none"/>
+          <w:u w:val="none" w:color="auto"/>
+          <w:effect w:val="none"/>
+          <w:bdr w:val="none" w:sz="0" w:space="0" w:color="auto"/>
           <w:shd w:val="clear" w:color="auto" w:fill="auto"/>
           <w:vertAlign w:val="baseline"/>
           <w:rtl w:val="0"/>
@@ -559,44 +559,44 @@
           <w:highlight w:val="none"/>
           <w:u w:val="none" w:color="auto"/>
           <w:effect w:val="none"/>
-          <w:bdr w:val="nil"/>
-          <w:shd w:val="clear" w:color="auto" w:fill="auto"/>
-          <w:vertAlign w:val="baseline"/>
-          <w:rtl w:val="0"/>
-          <w:cs w:val="0"/>
-          <w:lang w:val="es-ES" w:eastAsia="zh-TW" w:bidi="ar-SA"/>
-        </w:rPr>
-        <w:t>Ín sâãìíd tòö òöf pòöòör fúûll béé pòöst fâãcéé snúûg.</w:t>
-      </w:r>
-      <w:r>
-        <w:rPr>
-          <w:rStyle w:val="DefaultParagraphFont"/>
-          <w:rFonts w:ascii="Calibri" w:eastAsia="Calibri" w:hAnsi="Calibri" w:cs="Calibri"/>
-          <w:b w:val="0"/>
-          <w:bCs w:val="0"/>
-          <w:i w:val="0"/>
-          <w:iCs w:val="0"/>
-          <w:caps w:val="0"/>
-          <w:smallCaps w:val="0"/>
-          <w:strike w:val="0"/>
-          <w:dstrike w:val="0"/>
-          <w:outline w:val="0"/>
-          <w:shadow w:val="0"/>
-          <w:emboss w:val="0"/>
-          <w:imprint w:val="0"/>
-          <w:noProof w:val="0"/>
-          <w:vanish w:val="0"/>
-          <w:color w:val="auto"/>
-          <w:spacing w:val="0"/>
-          <w:w w:val="100"/>
-          <w:kern w:val="0"/>
-          <w:position w:val="0"/>
-          <w:sz w:val="22"/>
-          <w:szCs w:val="22"/>
-          <w:highlight w:val="none"/>
-          <w:u w:val="none" w:color="auto"/>
-          <w:effect w:val="none"/>
-          <w:bdr w:val="nil"/>
+          <w:bdr w:val="none" w:sz="0" w:space="0" w:color="auto"/>
+          <w:shd w:val="clear" w:color="auto" w:fill="auto"/>
+          <w:vertAlign w:val="baseline"/>
+          <w:rtl w:val="0"/>
+          <w:cs w:val="0"/>
+          <w:lang w:val="es-ES" w:eastAsia="zh-TW" w:bidi="ar-SA"/>
+        </w:rPr>
+        <w:t>Ìn sáæïìd töô öôf pöôöôr fùúll bëè pöôst fáæcëè snùúg.</w:t>
+      </w:r>
+      <w:r>
+        <w:rPr>
+          <w:rStyle w:val="DefaultParagraphFont"/>
+          <w:rFonts w:ascii="Calibri" w:eastAsia="Calibri" w:hAnsi="Calibri" w:cs="Calibri"/>
+          <w:b w:val="0"/>
+          <w:bCs w:val="0"/>
+          <w:i w:val="0"/>
+          <w:iCs w:val="0"/>
+          <w:caps w:val="0"/>
+          <w:smallCaps w:val="0"/>
+          <w:strike w:val="0"/>
+          <w:dstrike w:val="0"/>
+          <w:outline w:val="0"/>
+          <w:shadow w:val="0"/>
+          <w:emboss w:val="0"/>
+          <w:imprint w:val="0"/>
+          <w:noProof w:val="0"/>
+          <w:vanish w:val="0"/>
+          <w:color w:val="auto"/>
+          <w:spacing w:val="0"/>
+          <w:w w:val="100"/>
+          <w:kern w:val="0"/>
+          <w:position w:val="0"/>
+          <w:sz w:val="22"/>
+          <w:szCs w:val="22"/>
+          <w:highlight w:val="none"/>
+          <w:u w:val="none" w:color="auto"/>
+          <w:effect w:val="none"/>
+          <w:bdr w:val="none" w:sz="0" w:space="0" w:color="auto"/>
           <w:shd w:val="clear" w:color="auto" w:fill="auto"/>
           <w:vertAlign w:val="baseline"/>
           <w:rtl w:val="0"/>
@@ -633,44 +633,44 @@
           <w:highlight w:val="none"/>
           <w:u w:val="none" w:color="auto"/>
           <w:effect w:val="none"/>
-          <w:bdr w:val="nil"/>
-          <w:shd w:val="clear" w:color="auto" w:fill="auto"/>
-          <w:vertAlign w:val="baseline"/>
-          <w:rtl w:val="0"/>
-          <w:cs w:val="0"/>
-          <w:lang w:val="es-ES" w:eastAsia="zh-TW" w:bidi="ar-SA"/>
-        </w:rPr>
-        <w:t>Ìntrôõdüùcêéd îïmprüùdêéncêé sêéêé sæäy üùnplêéæäsîïng dêévôõnshîïrêé æäccêéptæäncêé sôõn.</w:t>
-      </w:r>
-      <w:r>
-        <w:rPr>
-          <w:rStyle w:val="DefaultParagraphFont"/>
-          <w:rFonts w:ascii="Calibri" w:eastAsia="Calibri" w:hAnsi="Calibri" w:cs="Calibri"/>
-          <w:b w:val="0"/>
-          <w:bCs w:val="0"/>
-          <w:i w:val="0"/>
-          <w:iCs w:val="0"/>
-          <w:caps w:val="0"/>
-          <w:smallCaps w:val="0"/>
-          <w:strike w:val="0"/>
-          <w:dstrike w:val="0"/>
-          <w:outline w:val="0"/>
-          <w:shadow w:val="0"/>
-          <w:emboss w:val="0"/>
-          <w:imprint w:val="0"/>
-          <w:noProof w:val="0"/>
-          <w:vanish w:val="0"/>
-          <w:color w:val="auto"/>
-          <w:spacing w:val="0"/>
-          <w:w w:val="100"/>
-          <w:kern w:val="0"/>
-          <w:position w:val="0"/>
-          <w:sz w:val="22"/>
-          <w:szCs w:val="22"/>
-          <w:highlight w:val="none"/>
-          <w:u w:val="none" w:color="auto"/>
-          <w:effect w:val="none"/>
-          <w:bdr w:val="nil"/>
+          <w:bdr w:val="none" w:sz="0" w:space="0" w:color="auto"/>
+          <w:shd w:val="clear" w:color="auto" w:fill="auto"/>
+          <w:vertAlign w:val="baseline"/>
+          <w:rtl w:val="0"/>
+          <w:cs w:val="0"/>
+          <w:lang w:val="es-ES" w:eastAsia="zh-TW" w:bidi="ar-SA"/>
+        </w:rPr>
+        <w:t>Ìntrôõdýúcèêd ìîmprýúdèêncèê sèêèê sàáy ýúnplèêàásìîng dèêvôõnshìîrèê àáccèêptàáncèê sôõn.</w:t>
+      </w:r>
+      <w:r>
+        <w:rPr>
+          <w:rStyle w:val="DefaultParagraphFont"/>
+          <w:rFonts w:ascii="Calibri" w:eastAsia="Calibri" w:hAnsi="Calibri" w:cs="Calibri"/>
+          <w:b w:val="0"/>
+          <w:bCs w:val="0"/>
+          <w:i w:val="0"/>
+          <w:iCs w:val="0"/>
+          <w:caps w:val="0"/>
+          <w:smallCaps w:val="0"/>
+          <w:strike w:val="0"/>
+          <w:dstrike w:val="0"/>
+          <w:outline w:val="0"/>
+          <w:shadow w:val="0"/>
+          <w:emboss w:val="0"/>
+          <w:imprint w:val="0"/>
+          <w:noProof w:val="0"/>
+          <w:vanish w:val="0"/>
+          <w:color w:val="auto"/>
+          <w:spacing w:val="0"/>
+          <w:w w:val="100"/>
+          <w:kern w:val="0"/>
+          <w:position w:val="0"/>
+          <w:sz w:val="22"/>
+          <w:szCs w:val="22"/>
+          <w:highlight w:val="none"/>
+          <w:u w:val="none" w:color="auto"/>
+          <w:effect w:val="none"/>
+          <w:bdr w:val="none" w:sz="0" w:space="0" w:color="auto"/>
           <w:shd w:val="clear" w:color="auto" w:fill="auto"/>
           <w:vertAlign w:val="baseline"/>
           <w:rtl w:val="0"/>
@@ -707,44 +707,44 @@
           <w:highlight w:val="none"/>
           <w:u w:val="none" w:color="auto"/>
           <w:effect w:val="none"/>
-          <w:bdr w:val="nil"/>
-          <w:shd w:val="clear" w:color="auto" w:fill="auto"/>
-          <w:vertAlign w:val="baseline"/>
-          <w:rtl w:val="0"/>
-          <w:cs w:val="0"/>
-          <w:lang w:val="es-ES" w:eastAsia="zh-TW" w:bidi="ar-SA"/>
-        </w:rPr>
-        <w:t>Ëxêétêér lööngêér wïìsdööm gàày nöör dêésïìgn ààgêé.</w:t>
-      </w:r>
-      <w:r>
-        <w:rPr>
-          <w:rStyle w:val="DefaultParagraphFont"/>
-          <w:rFonts w:ascii="Calibri" w:eastAsia="Calibri" w:hAnsi="Calibri" w:cs="Calibri"/>
-          <w:b w:val="0"/>
-          <w:bCs w:val="0"/>
-          <w:i w:val="0"/>
-          <w:iCs w:val="0"/>
-          <w:caps w:val="0"/>
-          <w:smallCaps w:val="0"/>
-          <w:strike w:val="0"/>
-          <w:dstrike w:val="0"/>
-          <w:outline w:val="0"/>
-          <w:shadow w:val="0"/>
-          <w:emboss w:val="0"/>
-          <w:imprint w:val="0"/>
-          <w:noProof w:val="0"/>
-          <w:vanish w:val="0"/>
-          <w:color w:val="auto"/>
-          <w:spacing w:val="0"/>
-          <w:w w:val="100"/>
-          <w:kern w:val="0"/>
-          <w:position w:val="0"/>
-          <w:sz w:val="22"/>
-          <w:szCs w:val="22"/>
-          <w:highlight w:val="none"/>
-          <w:u w:val="none" w:color="auto"/>
-          <w:effect w:val="none"/>
-          <w:bdr w:val="nil"/>
+          <w:bdr w:val="none" w:sz="0" w:space="0" w:color="auto"/>
+          <w:shd w:val="clear" w:color="auto" w:fill="auto"/>
+          <w:vertAlign w:val="baseline"/>
+          <w:rtl w:val="0"/>
+          <w:cs w:val="0"/>
+          <w:lang w:val="es-ES" w:eastAsia="zh-TW" w:bidi="ar-SA"/>
+        </w:rPr>
+        <w:t>Èxèètèèr lóôngèèr wïîsdóôm gâãy nóôr dèèsïîgn âãgèè.</w:t>
+      </w:r>
+      <w:r>
+        <w:rPr>
+          <w:rStyle w:val="DefaultParagraphFont"/>
+          <w:rFonts w:ascii="Calibri" w:eastAsia="Calibri" w:hAnsi="Calibri" w:cs="Calibri"/>
+          <w:b w:val="0"/>
+          <w:bCs w:val="0"/>
+          <w:i w:val="0"/>
+          <w:iCs w:val="0"/>
+          <w:caps w:val="0"/>
+          <w:smallCaps w:val="0"/>
+          <w:strike w:val="0"/>
+          <w:dstrike w:val="0"/>
+          <w:outline w:val="0"/>
+          <w:shadow w:val="0"/>
+          <w:emboss w:val="0"/>
+          <w:imprint w:val="0"/>
+          <w:noProof w:val="0"/>
+          <w:vanish w:val="0"/>
+          <w:color w:val="auto"/>
+          <w:spacing w:val="0"/>
+          <w:w w:val="100"/>
+          <w:kern w:val="0"/>
+          <w:position w:val="0"/>
+          <w:sz w:val="22"/>
+          <w:szCs w:val="22"/>
+          <w:highlight w:val="none"/>
+          <w:u w:val="none" w:color="auto"/>
+          <w:effect w:val="none"/>
+          <w:bdr w:val="none" w:sz="0" w:space="0" w:color="auto"/>
           <w:shd w:val="clear" w:color="auto" w:fill="auto"/>
           <w:vertAlign w:val="baseline"/>
           <w:rtl w:val="0"/>
@@ -781,44 +781,44 @@
           <w:highlight w:val="none"/>
           <w:u w:val="none" w:color="auto"/>
           <w:effect w:val="none"/>
-          <w:bdr w:val="nil"/>
-          <w:shd w:val="clear" w:color="auto" w:fill="auto"/>
-          <w:vertAlign w:val="baseline"/>
-          <w:rtl w:val="0"/>
-          <w:cs w:val="0"/>
-          <w:lang w:val="es-ES" w:eastAsia="zh-TW" w:bidi="ar-SA"/>
-        </w:rPr>
-        <w:t>Àm wêêæàthêêr töõ êêntêêrêêd nöõrlæànd nöõ ïïn shöõwïïng sêêrvïïcêê.</w:t>
-      </w:r>
-      <w:r>
-        <w:rPr>
-          <w:rStyle w:val="DefaultParagraphFont"/>
-          <w:rFonts w:ascii="Calibri" w:eastAsia="Calibri" w:hAnsi="Calibri" w:cs="Calibri"/>
-          <w:b w:val="0"/>
-          <w:bCs w:val="0"/>
-          <w:i w:val="0"/>
-          <w:iCs w:val="0"/>
-          <w:caps w:val="0"/>
-          <w:smallCaps w:val="0"/>
-          <w:strike w:val="0"/>
-          <w:dstrike w:val="0"/>
-          <w:outline w:val="0"/>
-          <w:shadow w:val="0"/>
-          <w:emboss w:val="0"/>
-          <w:imprint w:val="0"/>
-          <w:noProof w:val="0"/>
-          <w:vanish w:val="0"/>
-          <w:color w:val="auto"/>
-          <w:spacing w:val="0"/>
-          <w:w w:val="100"/>
-          <w:kern w:val="0"/>
-          <w:position w:val="0"/>
-          <w:sz w:val="22"/>
-          <w:szCs w:val="22"/>
-          <w:highlight w:val="none"/>
-          <w:u w:val="none" w:color="auto"/>
-          <w:effect w:val="none"/>
-          <w:bdr w:val="nil"/>
+          <w:bdr w:val="none" w:sz="0" w:space="0" w:color="auto"/>
+          <w:shd w:val="clear" w:color="auto" w:fill="auto"/>
+          <w:vertAlign w:val="baseline"/>
+          <w:rtl w:val="0"/>
+          <w:cs w:val="0"/>
+          <w:lang w:val="es-ES" w:eastAsia="zh-TW" w:bidi="ar-SA"/>
+        </w:rPr>
+        <w:t>Âm wëèàãthëèr töó ëèntëèrëèd nöórlàãnd nöó ïïn shöówïïng sëèrvïïcëè.</w:t>
+      </w:r>
+      <w:r>
+        <w:rPr>
+          <w:rStyle w:val="DefaultParagraphFont"/>
+          <w:rFonts w:ascii="Calibri" w:eastAsia="Calibri" w:hAnsi="Calibri" w:cs="Calibri"/>
+          <w:b w:val="0"/>
+          <w:bCs w:val="0"/>
+          <w:i w:val="0"/>
+          <w:iCs w:val="0"/>
+          <w:caps w:val="0"/>
+          <w:smallCaps w:val="0"/>
+          <w:strike w:val="0"/>
+          <w:dstrike w:val="0"/>
+          <w:outline w:val="0"/>
+          <w:shadow w:val="0"/>
+          <w:emboss w:val="0"/>
+          <w:imprint w:val="0"/>
+          <w:noProof w:val="0"/>
+          <w:vanish w:val="0"/>
+          <w:color w:val="auto"/>
+          <w:spacing w:val="0"/>
+          <w:w w:val="100"/>
+          <w:kern w:val="0"/>
+          <w:position w:val="0"/>
+          <w:sz w:val="22"/>
+          <w:szCs w:val="22"/>
+          <w:highlight w:val="none"/>
+          <w:u w:val="none" w:color="auto"/>
+          <w:effect w:val="none"/>
+          <w:bdr w:val="none" w:sz="0" w:space="0" w:color="auto"/>
           <w:shd w:val="clear" w:color="auto" w:fill="auto"/>
           <w:vertAlign w:val="baseline"/>
           <w:rtl w:val="0"/>
@@ -855,44 +855,44 @@
           <w:highlight w:val="none"/>
           <w:u w:val="none" w:color="auto"/>
           <w:effect w:val="none"/>
-          <w:bdr w:val="nil"/>
-          <w:shd w:val="clear" w:color="auto" w:fill="auto"/>
-          <w:vertAlign w:val="baseline"/>
-          <w:rtl w:val="0"/>
-          <w:cs w:val="0"/>
-          <w:lang w:val="es-ES" w:eastAsia="zh-TW" w:bidi="ar-SA"/>
-        </w:rPr>
-        <w:t>Nóór rëëpëëãâtëëd spëëãâkîìng shy ãâppëëtîìtëë.</w:t>
-      </w:r>
-      <w:r>
-        <w:rPr>
-          <w:rStyle w:val="DefaultParagraphFont"/>
-          <w:rFonts w:ascii="Calibri" w:eastAsia="Calibri" w:hAnsi="Calibri" w:cs="Calibri"/>
-          <w:b w:val="0"/>
-          <w:bCs w:val="0"/>
-          <w:i w:val="0"/>
-          <w:iCs w:val="0"/>
-          <w:caps w:val="0"/>
-          <w:smallCaps w:val="0"/>
-          <w:strike w:val="0"/>
-          <w:dstrike w:val="0"/>
-          <w:outline w:val="0"/>
-          <w:shadow w:val="0"/>
-          <w:emboss w:val="0"/>
-          <w:imprint w:val="0"/>
-          <w:noProof w:val="0"/>
-          <w:vanish w:val="0"/>
-          <w:color w:val="auto"/>
-          <w:spacing w:val="0"/>
-          <w:w w:val="100"/>
-          <w:kern w:val="0"/>
-          <w:position w:val="0"/>
-          <w:sz w:val="22"/>
-          <w:szCs w:val="22"/>
-          <w:highlight w:val="none"/>
-          <w:u w:val="none" w:color="auto"/>
-          <w:effect w:val="none"/>
-          <w:bdr w:val="nil"/>
+          <w:bdr w:val="none" w:sz="0" w:space="0" w:color="auto"/>
+          <w:shd w:val="clear" w:color="auto" w:fill="auto"/>
+          <w:vertAlign w:val="baseline"/>
+          <w:rtl w:val="0"/>
+          <w:cs w:val="0"/>
+          <w:lang w:val="es-ES" w:eastAsia="zh-TW" w:bidi="ar-SA"/>
+        </w:rPr>
+        <w:t>Nõõr réépééâãtééd spééâãkîîng shy âãppéétîîtéé.</w:t>
+      </w:r>
+      <w:r>
+        <w:rPr>
+          <w:rStyle w:val="DefaultParagraphFont"/>
+          <w:rFonts w:ascii="Calibri" w:eastAsia="Calibri" w:hAnsi="Calibri" w:cs="Calibri"/>
+          <w:b w:val="0"/>
+          <w:bCs w:val="0"/>
+          <w:i w:val="0"/>
+          <w:iCs w:val="0"/>
+          <w:caps w:val="0"/>
+          <w:smallCaps w:val="0"/>
+          <w:strike w:val="0"/>
+          <w:dstrike w:val="0"/>
+          <w:outline w:val="0"/>
+          <w:shadow w:val="0"/>
+          <w:emboss w:val="0"/>
+          <w:imprint w:val="0"/>
+          <w:noProof w:val="0"/>
+          <w:vanish w:val="0"/>
+          <w:color w:val="auto"/>
+          <w:spacing w:val="0"/>
+          <w:w w:val="100"/>
+          <w:kern w:val="0"/>
+          <w:position w:val="0"/>
+          <w:sz w:val="22"/>
+          <w:szCs w:val="22"/>
+          <w:highlight w:val="none"/>
+          <w:u w:val="none" w:color="auto"/>
+          <w:effect w:val="none"/>
+          <w:bdr w:val="none" w:sz="0" w:space="0" w:color="auto"/>
           <w:shd w:val="clear" w:color="auto" w:fill="auto"/>
           <w:vertAlign w:val="baseline"/>
           <w:rtl w:val="0"/>
@@ -929,44 +929,44 @@
           <w:highlight w:val="none"/>
           <w:u w:val="none" w:color="auto"/>
           <w:effect w:val="none"/>
-          <w:bdr w:val="nil"/>
-          <w:shd w:val="clear" w:color="auto" w:fill="auto"/>
-          <w:vertAlign w:val="baseline"/>
-          <w:rtl w:val="0"/>
-          <w:cs w:val="0"/>
-          <w:lang w:val="es-ES" w:eastAsia="zh-TW" w:bidi="ar-SA"/>
-        </w:rPr>
-        <w:t>Éxcíìtëèd íìt hãâstíìly ãân pãâstúúrëè íìt öóbsëèrvëè.</w:t>
-      </w:r>
-      <w:r>
-        <w:rPr>
-          <w:rStyle w:val="DefaultParagraphFont"/>
-          <w:rFonts w:ascii="Calibri" w:eastAsia="Calibri" w:hAnsi="Calibri" w:cs="Calibri"/>
-          <w:b w:val="0"/>
-          <w:bCs w:val="0"/>
-          <w:i w:val="0"/>
-          <w:iCs w:val="0"/>
-          <w:caps w:val="0"/>
-          <w:smallCaps w:val="0"/>
-          <w:strike w:val="0"/>
-          <w:dstrike w:val="0"/>
-          <w:outline w:val="0"/>
-          <w:shadow w:val="0"/>
-          <w:emboss w:val="0"/>
-          <w:imprint w:val="0"/>
-          <w:noProof w:val="0"/>
-          <w:vanish w:val="0"/>
-          <w:color w:val="auto"/>
-          <w:spacing w:val="0"/>
-          <w:w w:val="100"/>
-          <w:kern w:val="0"/>
-          <w:position w:val="0"/>
-          <w:sz w:val="22"/>
-          <w:szCs w:val="22"/>
-          <w:highlight w:val="none"/>
-          <w:u w:val="none" w:color="auto"/>
-          <w:effect w:val="none"/>
-          <w:bdr w:val="nil"/>
+          <w:bdr w:val="none" w:sz="0" w:space="0" w:color="auto"/>
+          <w:shd w:val="clear" w:color="auto" w:fill="auto"/>
+          <w:vertAlign w:val="baseline"/>
+          <w:rtl w:val="0"/>
+          <w:cs w:val="0"/>
+          <w:lang w:val="es-ES" w:eastAsia="zh-TW" w:bidi="ar-SA"/>
+        </w:rPr>
+        <w:t>Éxcìítëëd ìít hãàstìíly ãàn pãàstýùrëë ìít õöbsëërvëë.</w:t>
+      </w:r>
+      <w:r>
+        <w:rPr>
+          <w:rStyle w:val="DefaultParagraphFont"/>
+          <w:rFonts w:ascii="Calibri" w:eastAsia="Calibri" w:hAnsi="Calibri" w:cs="Calibri"/>
+          <w:b w:val="0"/>
+          <w:bCs w:val="0"/>
+          <w:i w:val="0"/>
+          <w:iCs w:val="0"/>
+          <w:caps w:val="0"/>
+          <w:smallCaps w:val="0"/>
+          <w:strike w:val="0"/>
+          <w:dstrike w:val="0"/>
+          <w:outline w:val="0"/>
+          <w:shadow w:val="0"/>
+          <w:emboss w:val="0"/>
+          <w:imprint w:val="0"/>
+          <w:noProof w:val="0"/>
+          <w:vanish w:val="0"/>
+          <w:color w:val="auto"/>
+          <w:spacing w:val="0"/>
+          <w:w w:val="100"/>
+          <w:kern w:val="0"/>
+          <w:position w:val="0"/>
+          <w:sz w:val="22"/>
+          <w:szCs w:val="22"/>
+          <w:highlight w:val="none"/>
+          <w:u w:val="none" w:color="auto"/>
+          <w:effect w:val="none"/>
+          <w:bdr w:val="none" w:sz="0" w:space="0" w:color="auto"/>
           <w:shd w:val="clear" w:color="auto" w:fill="auto"/>
           <w:vertAlign w:val="baseline"/>
           <w:rtl w:val="0"/>
@@ -1003,14 +1003,14 @@
           <w:highlight w:val="none"/>
           <w:u w:val="none" w:color="auto"/>
           <w:effect w:val="none"/>
-          <w:bdr w:val="nil"/>
-          <w:shd w:val="clear" w:color="auto" w:fill="auto"/>
-          <w:vertAlign w:val="baseline"/>
-          <w:rtl w:val="0"/>
-          <w:cs w:val="0"/>
-          <w:lang w:val="es-ES" w:eastAsia="zh-TW" w:bidi="ar-SA"/>
-        </w:rPr>
-        <w:t>Snúýg håând hóöw dåârèë hèërèë tóöóö.</w:t>
+          <w:bdr w:val="none" w:sz="0" w:space="0" w:color="auto"/>
+          <w:shd w:val="clear" w:color="auto" w:fill="auto"/>
+          <w:vertAlign w:val="baseline"/>
+          <w:rtl w:val="0"/>
+          <w:cs w:val="0"/>
+          <w:lang w:val="es-ES" w:eastAsia="zh-TW" w:bidi="ar-SA"/>
+        </w:rPr>
+        <w:t>Snùùg hãànd hóõw dãàrëé hëérëé tóõóõ.</w:t>
       </w:r>
       <w:bookmarkStart w:id="0" w:name="_GoBack"/>
       <w:bookmarkEnd w:id="0"/>

--- a/Test_BP/Fol_2k_files_500(2)/es-ES/file 500_2 - Copy (251).docx
+++ b/Test_BP/Fol_2k_files_500(2)/es-ES/file 500_2 - Copy (251).docx
@@ -42,7 +42,7 @@
           <w:cs w:val="0"/>
           <w:lang w:val="es-ES" w:eastAsia="zh-TW" w:bidi="ar-SA"/>
         </w:rPr>
-        <w:t>t ëêxcëêpt tòö sòö tëêmpëêr mýùtýùãäl tãästëês mòöthëêr.</w:t>
+        <w:t>t êéxcêépt tôô sôô têémpêér mùütùüæål tæåstêés môôthêér.</w:t>
       </w:r>
       <w:r>
         <w:rPr>
@@ -116,7 +116,7 @@
           <w:cs w:val="0"/>
           <w:lang w:val="es-ES" w:eastAsia="zh-TW" w:bidi="ar-SA"/>
         </w:rPr>
-        <w:t>Ìntéêréêstéêd cüùltïívãàtéêd ïíts cöòntïínüùïíng nöòw yéêt ãàréê.</w:t>
+        <w:t>Íntêèrêèstêèd cùýltîívàætêèd îíts côôntîínùýîíng nôôw yêèt àærêè.</w:t>
       </w:r>
       <w:r>
         <w:rPr>
@@ -190,7 +190,7 @@
           <w:cs w:val="0"/>
           <w:lang w:val="es-ES" w:eastAsia="zh-TW" w:bidi="ar-SA"/>
         </w:rPr>
-        <w:t>Öýýt ïíntéèréèstéèd æâccéèptæâncéè óõýýr pæârtïíæâlïíty æâffróõntïíng ýýnpléèæâsæânt why æâdd.</w:t>
+        <w:t>Õüüt îìntëêrëêstëêd àâccëêptàâncëê òõüür pàârtîìàâlîìty àâffròõntîìng üünplëêàâsàânt why àâdd.</w:t>
       </w:r>
       <w:r>
         <w:rPr>
@@ -264,7 +264,7 @@
           <w:cs w:val="0"/>
           <w:lang w:val="es-ES" w:eastAsia="zh-TW" w:bidi="ar-SA"/>
         </w:rPr>
-        <w:t>Éstèéèém gåãrdèén mèén yèét shy cóöýûrsèé.</w:t>
+        <w:t>Ëstëëëëm gäårdëën mëën yëët shy cóòûúrsëë.</w:t>
       </w:r>
       <w:r>
         <w:rPr>
@@ -338,7 +338,7 @@
           <w:cs w:val="0"/>
           <w:lang w:val="es-ES" w:eastAsia="zh-TW" w:bidi="ar-SA"/>
         </w:rPr>
-        <w:t>Côônsýùltéèd ýùp my tôôléèräãbly sôôméètìïméès péèrpéètýùäãl ôôh.</w:t>
+        <w:t>Côônsýúltèëd ýúp my tôôlèërãåbly sôômèëtíímèës pèërpèëtýúãål ôôh.</w:t>
       </w:r>
       <w:r>
         <w:rPr>
@@ -412,7 +412,7 @@
           <w:cs w:val="0"/>
           <w:lang w:val="es-ES" w:eastAsia="zh-TW" w:bidi="ar-SA"/>
         </w:rPr>
-        <w:t>Ëxprééssïíõòn ååccééptååncéé ïímprúúdééncéé påårtïícúúlåår hååd ééååt úúnsååtïíååbléé.</w:t>
+        <w:t>Êxpréèssîìöön åàccéèptåàncéè îìmprûûdéèncéè påàrtîìcûûlåàr håàd éèåàt ûûnsåàtîìåàbléè.</w:t>
       </w:r>
       <w:r>
         <w:rPr>
@@ -492,7 +492,7 @@
           <w:cs w:val="0"/>
           <w:lang w:val="es-ES" w:eastAsia="zh-TW" w:bidi="ar-SA"/>
         </w:rPr>
-        <w:t>Håâd dèënõötìïng prõöpèërly jõöìïntýýrèë yõöýý õöccåâsìïõön dìïrèëctly råâìïllèëry.</w:t>
+        <w:t>Hãâd dêênöôtïíng pröôpêêrly jöôïíntüùrêê yöôüù öôccãâsïíöôn dïírêêctly rãâïíllêêry.</w:t>
       </w:r>
       <w:r>
         <w:rPr>
@@ -566,7 +566,7 @@
           <w:cs w:val="0"/>
           <w:lang w:val="es-ES" w:eastAsia="zh-TW" w:bidi="ar-SA"/>
         </w:rPr>
-        <w:t>Ìn sáæïìd töô öôf pöôöôr fùúll bëè pöôst fáæcëè snùúg.</w:t>
+        <w:t>În sæäïïd tõô õôf põôõôr fýýll bèê põôst fæäcèê snýýg.</w:t>
       </w:r>
       <w:r>
         <w:rPr>
@@ -640,7 +640,7 @@
           <w:cs w:val="0"/>
           <w:lang w:val="es-ES" w:eastAsia="zh-TW" w:bidi="ar-SA"/>
         </w:rPr>
-        <w:t>Ìntrôõdýúcèêd ìîmprýúdèêncèê sèêèê sàáy ýúnplèêàásìîng dèêvôõnshìîrèê àáccèêptàáncèê sôõn.</w:t>
+        <w:t>Ïntróödúùcêêd îïmprúùdêêncêê sêêêê sâäy úùnplêêâäsîïng dêêvóönshîïrêê âäccêêptâäncêê sóön.</w:t>
       </w:r>
       <w:r>
         <w:rPr>
@@ -714,7 +714,7 @@
           <w:cs w:val="0"/>
           <w:lang w:val="es-ES" w:eastAsia="zh-TW" w:bidi="ar-SA"/>
         </w:rPr>
-        <w:t>Èxèètèèr lóôngèèr wïîsdóôm gâãy nóôr dèèsïîgn âãgèè.</w:t>
+        <w:t>Ëxëêtëêr lõòngëêr wíïsdõòm gäåy nõòr dëêsíïgn äågëê.</w:t>
       </w:r>
       <w:r>
         <w:rPr>
@@ -788,7 +788,7 @@
           <w:cs w:val="0"/>
           <w:lang w:val="es-ES" w:eastAsia="zh-TW" w:bidi="ar-SA"/>
         </w:rPr>
-        <w:t>Âm wëèàãthëèr töó ëèntëèrëèd nöórlàãnd nöó ïïn shöówïïng sëèrvïïcëè.</w:t>
+        <w:t>Äm wëèâàthëèr tôô ëèntëèrëèd nôôrlâànd nôô îïn shôôwîïng sëèrvîïcëè.</w:t>
       </w:r>
       <w:r>
         <w:rPr>
@@ -862,7 +862,7 @@
           <w:cs w:val="0"/>
           <w:lang w:val="es-ES" w:eastAsia="zh-TW" w:bidi="ar-SA"/>
         </w:rPr>
-        <w:t>Nõõr réépééâãtééd spééâãkîîng shy âãppéétîîtéé.</w:t>
+        <w:t>Nõõr rèêpèêãàtèêd spèêãàkìîng shy ãàppèêtìîtèê.</w:t>
       </w:r>
       <w:r>
         <w:rPr>
@@ -936,7 +936,7 @@
           <w:cs w:val="0"/>
           <w:lang w:val="es-ES" w:eastAsia="zh-TW" w:bidi="ar-SA"/>
         </w:rPr>
-        <w:t>Éxcìítëëd ìít hãàstìíly ãàn pãàstýùrëë ìít õöbsëërvëë.</w:t>
+        <w:t>Êxcíïtèêd íït hããstíïly ããn pããstûýrèê íït òöbsèêrvèê.</w:t>
       </w:r>
       <w:r>
         <w:rPr>
@@ -1010,7 +1010,7 @@
           <w:cs w:val="0"/>
           <w:lang w:val="es-ES" w:eastAsia="zh-TW" w:bidi="ar-SA"/>
         </w:rPr>
-        <w:t>Snùùg hãànd hóõw dãàrëé hëérëé tóõóõ.</w:t>
+        <w:t>Snùúg háând hõõw dáâréè héèréè tõõõõ.</w:t>
       </w:r>
       <w:bookmarkStart w:id="0" w:name="_GoBack"/>
       <w:bookmarkEnd w:id="0"/>

--- a/Test_BP/Fol_2k_files_500(2)/es-ES/file 500_2 - Copy (251).docx
+++ b/Test_BP/Fol_2k_files_500(2)/es-ES/file 500_2 - Copy (251).docx
@@ -42,7 +42,7 @@
           <w:cs w:val="0"/>
           <w:lang w:val="es-ES" w:eastAsia="zh-TW" w:bidi="ar-SA"/>
         </w:rPr>
-        <w:t>t êéxcêépt tôô sôô têémpêér mùütùüæål tæåstêés môôthêér.</w:t>
+        <w:t>t éêxcéêpt tõö sõö téêmpéêr müütüüáâl táâstéês mõöthéêr.</w:t>
       </w:r>
       <w:r>
         <w:rPr>
@@ -116,7 +116,7 @@
           <w:cs w:val="0"/>
           <w:lang w:val="es-ES" w:eastAsia="zh-TW" w:bidi="ar-SA"/>
         </w:rPr>
-        <w:t>Íntêèrêèstêèd cùýltîívàætêèd îíts côôntîínùýîíng nôôw yêèt àærêè.</w:t>
+        <w:t>Întëêrëêstëêd cýýltîîvâätëêd îîts cóõntîînýýîîng nóõw yëêt âärëê.</w:t>
       </w:r>
       <w:r>
         <w:rPr>
@@ -190,7 +190,7 @@
           <w:cs w:val="0"/>
           <w:lang w:val="es-ES" w:eastAsia="zh-TW" w:bidi="ar-SA"/>
         </w:rPr>
-        <w:t>Õüüt îìntëêrëêstëêd àâccëêptàâncëê òõüür pàârtîìàâlîìty àâffròõntîìng üünplëêàâsàânt why àâdd.</w:t>
+        <w:t>Öüüt ìïntêérêéstêéd ãäccêéptãäncêé õöüür pãärtìïãälìïty ãäffrõöntìïng üünplêéãäsãänt why ãädd.</w:t>
       </w:r>
       <w:r>
         <w:rPr>
@@ -264,7 +264,7 @@
           <w:cs w:val="0"/>
           <w:lang w:val="es-ES" w:eastAsia="zh-TW" w:bidi="ar-SA"/>
         </w:rPr>
-        <w:t>Ëstëëëëm gäårdëën mëën yëët shy cóòûúrsëë.</w:t>
+        <w:t>Éstêéêém gàærdêén mêén yêét shy cöòúýrsêé.</w:t>
       </w:r>
       <w:r>
         <w:rPr>
@@ -338,7 +338,7 @@
           <w:cs w:val="0"/>
           <w:lang w:val="es-ES" w:eastAsia="zh-TW" w:bidi="ar-SA"/>
         </w:rPr>
-        <w:t>Côônsýúltèëd ýúp my tôôlèërãåbly sôômèëtíímèës pèërpèëtýúãål ôôh.</w:t>
+        <w:t>Cöönsüýltéêd üýp my tööléêræábly sööméêtíìméês péêrpéêtüýæál ööh.</w:t>
       </w:r>
       <w:r>
         <w:rPr>
@@ -412,7 +412,7 @@
           <w:cs w:val="0"/>
           <w:lang w:val="es-ES" w:eastAsia="zh-TW" w:bidi="ar-SA"/>
         </w:rPr>
-        <w:t>Êxpréèssîìöön åàccéèptåàncéè îìmprûûdéèncéè påàrtîìcûûlåàr håàd éèåàt ûûnsåàtîìåàbléè.</w:t>
+        <w:t>Èxprëéssììòón áãccëéptáãncëé ììmprüúdëéncëé páãrtììcüúláãr háãd ëéáãt üúnsáãtììáãblëé.</w:t>
       </w:r>
       <w:r>
         <w:rPr>
@@ -492,7 +492,7 @@
           <w:cs w:val="0"/>
           <w:lang w:val="es-ES" w:eastAsia="zh-TW" w:bidi="ar-SA"/>
         </w:rPr>
-        <w:t>Hãâd dêênöôtïíng pröôpêêrly jöôïíntüùrêê yöôüù öôccãâsïíöôn dïírêêctly rãâïíllêêry.</w:t>
+        <w:t>Háåd déènöötîíng prööpéèrly jööîíntüýréè yööüý ööccáåsîíöön dîíréèctly ráåîílléèry.</w:t>
       </w:r>
       <w:r>
         <w:rPr>
@@ -566,7 +566,7 @@
           <w:cs w:val="0"/>
           <w:lang w:val="es-ES" w:eastAsia="zh-TW" w:bidi="ar-SA"/>
         </w:rPr>
-        <w:t>În sæäïïd tõô õôf põôõôr fýýll bèê põôst fæäcèê snýýg.</w:t>
+        <w:t>Ïn sàãììd tòô òôf pòôòôr fûùll bêê pòôst fàãcêê snûùg.</w:t>
       </w:r>
       <w:r>
         <w:rPr>
@@ -640,7 +640,7 @@
           <w:cs w:val="0"/>
           <w:lang w:val="es-ES" w:eastAsia="zh-TW" w:bidi="ar-SA"/>
         </w:rPr>
-        <w:t>Ïntróödúùcêêd îïmprúùdêêncêê sêêêê sâäy úùnplêêâäsîïng dêêvóönshîïrêê âäccêêptâäncêê sóön.</w:t>
+        <w:t>Ïntrôödüýcêëd ïìmprüýdêëncêë sêëêë såây üýnplêëåâsïìng dêëvôönshïìrêë åâccêëptåâncêë sôön.</w:t>
       </w:r>
       <w:r>
         <w:rPr>
@@ -714,7 +714,7 @@
           <w:cs w:val="0"/>
           <w:lang w:val="es-ES" w:eastAsia="zh-TW" w:bidi="ar-SA"/>
         </w:rPr>
-        <w:t>Ëxëêtëêr lõòngëêr wíïsdõòm gäåy nõòr dëêsíïgn äågëê.</w:t>
+        <w:t>Êxéëtéër lôóngéër wîïsdôóm gàãy nôór déësîïgn àãgéë.</w:t>
       </w:r>
       <w:r>
         <w:rPr>
@@ -788,7 +788,7 @@
           <w:cs w:val="0"/>
           <w:lang w:val="es-ES" w:eastAsia="zh-TW" w:bidi="ar-SA"/>
         </w:rPr>
-        <w:t>Äm wëèâàthëèr tôô ëèntëèrëèd nôôrlâànd nôô îïn shôôwîïng sëèrvîïcëè.</w:t>
+        <w:t>Åm wéêåáthéêr tóò éêntéêréêd nóòrlåánd nóò ïîn shóòwïîng séêrvïîcéê.</w:t>
       </w:r>
       <w:r>
         <w:rPr>
@@ -862,7 +862,7 @@
           <w:cs w:val="0"/>
           <w:lang w:val="es-ES" w:eastAsia="zh-TW" w:bidi="ar-SA"/>
         </w:rPr>
-        <w:t>Nõõr rèêpèêãàtèêd spèêãàkìîng shy ãàppèêtìîtèê.</w:t>
+        <w:t>Nòör réèpéèæàtéèd spéèæàkïïng shy æàppéètïïtéè.</w:t>
       </w:r>
       <w:r>
         <w:rPr>
@@ -936,7 +936,7 @@
           <w:cs w:val="0"/>
           <w:lang w:val="es-ES" w:eastAsia="zh-TW" w:bidi="ar-SA"/>
         </w:rPr>
-        <w:t>Êxcíïtèêd íït hããstíïly ããn pããstûýrèê íït òöbsèêrvèê.</w:t>
+        <w:t>Êxcìítëéd ìít håæstìíly åæn påæstüúrëé ìít òöbsëérvëé.</w:t>
       </w:r>
       <w:r>
         <w:rPr>
@@ -1010,7 +1010,7 @@
           <w:cs w:val="0"/>
           <w:lang w:val="es-ES" w:eastAsia="zh-TW" w:bidi="ar-SA"/>
         </w:rPr>
-        <w:t>Snùúg háând hõõw dáâréè héèréè tõõõõ.</w:t>
+        <w:t>Snúûg háãnd hôõw dáãrëë hëërëë tôõôõ.</w:t>
       </w:r>
       <w:bookmarkStart w:id="0" w:name="_GoBack"/>
       <w:bookmarkEnd w:id="0"/>
